--- a/Project_Analysis_and_Design_Document.docx
+++ b/Project_Analysis_and_Design_Document.docx
@@ -1,6 +1,6 @@
 
 <file path=word/document.xml><?xml version="1.0" encoding="utf-8"?>
-<w:document xmlns:ve="http://schemas.openxmlformats.org/markup-compatibility/2006" xmlns:o="urn:schemas-microsoft-com:office:office" xmlns:r="http://schemas.openxmlformats.org/officeDocument/2006/relationships" xmlns:m="http://schemas.openxmlformats.org/officeDocument/2006/math" xmlns:v="urn:schemas-microsoft-com:vml" xmlns:wp="http://schemas.openxmlformats.org/drawingml/2006/wordprocessingDrawing" xmlns:w10="urn:schemas-microsoft-com:office:word" xmlns:w="http://schemas.openxmlformats.org/wordprocessingml/2006/main" xmlns:wne="http://schemas.microsoft.com/office/word/2006/wordml">
+<w:document xmlns:wpc="http://schemas.microsoft.com/office/word/2010/wordprocessingCanvas" xmlns:mc="http://schemas.openxmlformats.org/markup-compatibility/2006" xmlns:o="urn:schemas-microsoft-com:office:office" xmlns:r="http://schemas.openxmlformats.org/officeDocument/2006/relationships" xmlns:m="http://schemas.openxmlformats.org/officeDocument/2006/math" xmlns:v="urn:schemas-microsoft-com:vml" xmlns:wp14="http://schemas.microsoft.com/office/word/2010/wordprocessingDrawing" xmlns:wp="http://schemas.openxmlformats.org/drawingml/2006/wordprocessingDrawing" xmlns:w10="urn:schemas-microsoft-com:office:word" xmlns:w="http://schemas.openxmlformats.org/wordprocessingml/2006/main" xmlns:w14="http://schemas.microsoft.com/office/word/2010/wordml" xmlns:wpg="http://schemas.microsoft.com/office/word/2010/wordprocessingGroup" xmlns:wpi="http://schemas.microsoft.com/office/word/2010/wordprocessingInk" xmlns:wne="http://schemas.microsoft.com/office/word/2006/wordml" xmlns:wps="http://schemas.microsoft.com/office/word/2010/wordprocessingShape" mc:Ignorable="w14 wp14">
   <w:body>
     <w:p>
       <w:pPr>
@@ -10,14 +10,12 @@
           <w:rFonts w:ascii="Times New Roman" w:hAnsi="Times New Roman"/>
         </w:rPr>
       </w:pPr>
-      <w:fldSimple w:instr=" SUBJECT  \* MERGEFORMAT ">
-        <w:r>
-          <w:rPr>
-            <w:rFonts w:ascii="Times New Roman" w:hAnsi="Times New Roman"/>
-          </w:rPr>
-          <w:t>&lt;Project Name&gt;</w:t>
-        </w:r>
-      </w:fldSimple>
+      <w:r>
+        <w:rPr>
+          <w:rFonts w:ascii="Times New Roman" w:hAnsi="Times New Roman"/>
+        </w:rPr>
+        <w:t>Sociometry Simulator</w:t>
+      </w:r>
     </w:p>
     <w:p>
       <w:pPr>
@@ -48,6 +46,12 @@
         </w:rPr>
         <w:t>Student:</w:t>
       </w:r>
+      <w:r>
+        <w:rPr>
+          <w:rFonts w:ascii="Times New Roman" w:hAnsi="Times New Roman"/>
+        </w:rPr>
+        <w:t>Horea Horea Stefan</w:t>
+      </w:r>
     </w:p>
     <w:p>
       <w:pPr>
@@ -64,6 +68,13 @@
         </w:rPr>
         <w:t>Group:</w:t>
       </w:r>
+      <w:r>
+        <w:rPr>
+          <w:b/>
+          <w:sz w:val="36"/>
+        </w:rPr>
+        <w:t>30431</w:t>
+      </w:r>
     </w:p>
     <w:p>
       <w:pPr>
@@ -95,7 +106,7 @@
     <w:p>
       <w:pPr>
         <w:sectPr>
-          <w:footerReference w:type="even" r:id="rId7"/>
+          <w:footerReference w:type="even" r:id="rId8"/>
           <w:pgSz w:w="12240" w:h="15840" w:code="1"/>
           <w:pgMar w:top="1440" w:right="1440" w:bottom="1440" w:left="1440" w:header="720" w:footer="720" w:gutter="0"/>
           <w:cols w:space="720"/>
@@ -138,7 +149,7 @@
           <w:insideV w:val="single" w:sz="6" w:space="0" w:color="auto"/>
         </w:tblBorders>
         <w:tblLayout w:type="fixed"/>
-        <w:tblLook w:val="0000"/>
+        <w:tblLook w:val="0000" w:firstRow="0" w:lastRow="0" w:firstColumn="0" w:lastColumn="0" w:noHBand="0" w:noVBand="0"/>
       </w:tblPr>
       <w:tblGrid>
         <w:gridCol w:w="2304"/>
@@ -238,7 +249,7 @@
               <w:pStyle w:val="Tabletext"/>
             </w:pPr>
             <w:r>
-              <w:t>&lt;dd/mmm/yy&gt;</w:t>
+              <w:t>18/03/20</w:t>
             </w:r>
           </w:p>
         </w:tc>
@@ -251,7 +262,7 @@
               <w:pStyle w:val="Tabletext"/>
             </w:pPr>
             <w:r>
-              <w:t>&lt;x.x&gt;</w:t>
+              <w:t>1.0</w:t>
             </w:r>
           </w:p>
         </w:tc>
@@ -264,7 +275,7 @@
               <w:pStyle w:val="Tabletext"/>
             </w:pPr>
             <w:r>
-              <w:t>&lt;details&gt;</w:t>
+              <w:t>First version</w:t>
             </w:r>
           </w:p>
         </w:tc>
@@ -277,7 +288,7 @@
               <w:pStyle w:val="Tabletext"/>
             </w:pPr>
             <w:r>
-              <w:t>&lt;name&gt;</w:t>
+              <w:t>Horea</w:t>
             </w:r>
           </w:p>
         </w:tc>
@@ -2051,7 +2062,294 @@
     </w:p>
     <w:p>
       <w:pPr>
-        <w:ind w:firstLine="720"/>
+        <w:pStyle w:val="Heading1"/>
+        <w:numPr>
+          <w:ilvl w:val="0"/>
+          <w:numId w:val="0"/>
+        </w:numPr>
+        <w:tabs>
+          <w:tab w:val="left" w:pos="720"/>
+        </w:tabs>
+        <w:ind w:left="720" w:hanging="720"/>
+        <w:rPr>
+          <w:rFonts w:ascii="Times New Roman" w:hAnsi="Times New Roman"/>
+          <w:b w:val="0"/>
+          <w:sz w:val="22"/>
+        </w:rPr>
+      </w:pPr>
+      <w:r>
+        <w:rPr>
+          <w:rFonts w:ascii="Times New Roman" w:hAnsi="Times New Roman"/>
+          <w:b w:val="0"/>
+          <w:sz w:val="22"/>
+        </w:rPr>
+        <w:tab/>
+      </w:r>
+      <w:r>
+        <w:rPr>
+          <w:rFonts w:ascii="Times New Roman" w:hAnsi="Times New Roman"/>
+          <w:b w:val="0"/>
+          <w:sz w:val="22"/>
+        </w:rPr>
+        <w:tab/>
+        <w:t xml:space="preserve">This project is supposed to be a </w:t>
+      </w:r>
+      <w:r>
+        <w:rPr>
+          <w:rFonts w:ascii="Times New Roman" w:hAnsi="Times New Roman"/>
+          <w:b w:val="0"/>
+          <w:i/>
+          <w:sz w:val="22"/>
+        </w:rPr>
+        <w:t>tool</w:t>
+      </w:r>
+      <w:r>
+        <w:rPr>
+          <w:rFonts w:ascii="Times New Roman" w:hAnsi="Times New Roman"/>
+          <w:b w:val="0"/>
+          <w:sz w:val="22"/>
+        </w:rPr>
+        <w:t xml:space="preserve"> used in simulat</w:t>
+      </w:r>
+      <w:r>
+        <w:rPr>
+          <w:rFonts w:ascii="Times New Roman" w:hAnsi="Times New Roman"/>
+          <w:b w:val="0"/>
+          <w:sz w:val="22"/>
+        </w:rPr>
+        <w:t>ing social behaviour in groups. It has to contain a way to visualize states and evolution of such states, as well as means to control the population simulated.</w:t>
+      </w:r>
+    </w:p>
+    <w:p>
+      <w:pPr>
+        <w:pStyle w:val="Heading1"/>
+        <w:numPr>
+          <w:ilvl w:val="0"/>
+          <w:numId w:val="3"/>
+        </w:numPr>
+        <w:tabs>
+          <w:tab w:val="left" w:pos="720"/>
+        </w:tabs>
+        <w:ind w:hanging="1440"/>
+        <w:rPr>
+          <w:rFonts w:ascii="Times New Roman" w:hAnsi="Times New Roman"/>
+        </w:rPr>
+      </w:pPr>
+      <w:bookmarkStart w:id="1" w:name="_Toc285793955"/>
+      <w:r>
+        <w:rPr>
+          <w:rFonts w:ascii="Times New Roman" w:hAnsi="Times New Roman"/>
+        </w:rPr>
+        <w:t>Elaboration – Iteration 1</w:t>
+      </w:r>
+      <w:r>
+        <w:rPr>
+          <w:rFonts w:ascii="Times New Roman" w:hAnsi="Times New Roman"/>
+        </w:rPr>
+        <w:t>.1</w:t>
+      </w:r>
+      <w:bookmarkEnd w:id="1"/>
+    </w:p>
+    <w:p>
+      <w:pPr>
+        <w:pStyle w:val="Heading1"/>
+        <w:rPr>
+          <w:rFonts w:ascii="Times New Roman" w:hAnsi="Times New Roman"/>
+        </w:rPr>
+      </w:pPr>
+      <w:bookmarkStart w:id="2" w:name="_Toc285793956"/>
+      <w:r>
+        <w:rPr>
+          <w:rFonts w:ascii="Times New Roman" w:hAnsi="Times New Roman"/>
+        </w:rPr>
+        <w:t>Domain Model</w:t>
+      </w:r>
+      <w:bookmarkEnd w:id="2"/>
+    </w:p>
+    <w:p>
+      <w:pPr>
+        <w:ind w:left="720" w:firstLine="720"/>
+      </w:pPr>
+      <w:r>
+        <w:t xml:space="preserve">A lot of research </w:t>
+      </w:r>
+      <w:r>
+        <w:t xml:space="preserve"> is still to be done in order to complete the domain model. This is why I chose this project in the first place anyway.</w:t>
+      </w:r>
+    </w:p>
+    <w:p>
+      <w:r>
+        <w:tab/>
+        <w:t xml:space="preserve">From a top level view, a few obvious </w:t>
+      </w:r>
+      <w:r>
+        <w:t>responsibilities will each have a class of their own:</w:t>
+      </w:r>
+    </w:p>
+    <w:p>
+      <w:r>
+        <w:tab/>
+      </w:r>
+      <w:r>
+        <w:tab/>
+      </w:r>
+    </w:p>
+    <w:p>
+      <w:r>
+        <w:tab/>
+      </w:r>
+      <w:r>
+        <w:tab/>
+        <w:t>The Cases (for now people, could also represent grouops) contain:</w:t>
+      </w:r>
+    </w:p>
+    <w:p>
+      <w:pPr>
+        <w:pStyle w:val="ListParagraph"/>
+        <w:numPr>
+          <w:ilvl w:val="0"/>
+          <w:numId w:val="15"/>
+        </w:numPr>
+      </w:pPr>
+      <w:r>
+        <w:t>Relationships to other cases</w:t>
+      </w:r>
+    </w:p>
+    <w:p>
+      <w:pPr>
+        <w:pStyle w:val="ListParagraph"/>
+        <w:numPr>
+          <w:ilvl w:val="0"/>
+          <w:numId w:val="15"/>
+        </w:numPr>
+      </w:pPr>
+      <w:r>
+        <w:t>Current state</w:t>
+      </w:r>
+    </w:p>
+    <w:p>
+      <w:pPr>
+        <w:pStyle w:val="ListParagraph"/>
+        <w:numPr>
+          <w:ilvl w:val="0"/>
+          <w:numId w:val="15"/>
+        </w:numPr>
+      </w:pPr>
+      <w:r>
+        <w:t>State transition procedures</w:t>
+      </w:r>
+    </w:p>
+    <w:p>
+      <w:pPr>
+        <w:pStyle w:val="ListParagraph"/>
+        <w:numPr>
+          <w:ilvl w:val="0"/>
+          <w:numId w:val="15"/>
+        </w:numPr>
+      </w:pPr>
+      <w:r>
+        <w:t>State transition influencers</w:t>
+      </w:r>
+    </w:p>
+    <w:p>
+      <w:pPr>
+        <w:ind w:left="1440"/>
+      </w:pPr>
+      <w:r>
+        <w:t>Moreover, a graphical way of representing coll</w:t>
+      </w:r>
+      <w:r>
+        <w:t>ections of cases is also needed, besides the obvious need of a GUI.</w:t>
+      </w:r>
+    </w:p>
+    <w:p>
+      <w:pPr>
+        <w:ind w:left="1440"/>
+      </w:pPr>
+    </w:p>
+    <w:p>
+      <w:pPr>
+        <w:ind w:left="1440"/>
+      </w:pPr>
+      <w:r>
+        <w:t>Data input is also very important, as it has to not be tedious in order for the tool to be meaningful – we will also have a customizable entity that collects data for every field which will have to option to autocomplete with random / specifically biased data</w:t>
+      </w:r>
+    </w:p>
+    <w:p>
+      <w:pPr>
+        <w:ind w:left="1440"/>
+      </w:pPr>
+    </w:p>
+    <w:p>
+      <w:pPr>
+        <w:ind w:left="1440"/>
+      </w:pPr>
+      <w:r>
+        <w:t>Data storage may or may not be needed, but keeping meaningful initial cases could be of use at least for concept validation – therefore a data parser class for loading / storing will also be needed. At this scale usage of a database is unlikely to be relevant, keeping cases as csv/json coould be just enough for the purposes of this project.</w:t>
+      </w:r>
+    </w:p>
+    <w:p>
+      <w:pPr>
+        <w:pStyle w:val="Heading1"/>
+        <w:rPr>
+          <w:rFonts w:ascii="Times New Roman" w:hAnsi="Times New Roman"/>
+        </w:rPr>
+      </w:pPr>
+      <w:bookmarkStart w:id="3" w:name="_Toc285793957"/>
+      <w:r>
+        <w:rPr>
+          <w:rFonts w:ascii="Times New Roman" w:hAnsi="Times New Roman"/>
+        </w:rPr>
+        <w:t>Architectural Design</w:t>
+      </w:r>
+      <w:bookmarkEnd w:id="3"/>
+    </w:p>
+    <w:p>
+      <w:pPr>
+        <w:pStyle w:val="Heading1"/>
+        <w:numPr>
+          <w:ilvl w:val="0"/>
+          <w:numId w:val="0"/>
+        </w:numPr>
+        <w:ind w:left="720"/>
+        <w:rPr>
+          <w:rFonts w:ascii="Times New Roman" w:hAnsi="Times New Roman"/>
+        </w:rPr>
+      </w:pPr>
+      <w:r>
+        <w:rPr>
+          <w:rFonts w:ascii="Times New Roman" w:hAnsi="Times New Roman"/>
+        </w:rPr>
+        <w:t xml:space="preserve"> * Will complete those once I figure out exactly how it should work </w:t>
+      </w:r>
+      <w:bookmarkStart w:id="4" w:name="_GoBack"/>
+      <w:bookmarkEnd w:id="4"/>
+      <w:r>
+        <w:rPr>
+          <w:rFonts w:ascii="Times New Roman" w:hAnsi="Times New Roman"/>
+        </w:rPr>
+        <w:t>*</w:t>
+      </w:r>
+    </w:p>
+    <w:p>
+      <w:pPr>
+        <w:pStyle w:val="Heading2"/>
+        <w:rPr>
+          <w:rFonts w:ascii="Times New Roman" w:hAnsi="Times New Roman"/>
+        </w:rPr>
+      </w:pPr>
+      <w:bookmarkStart w:id="5" w:name="_Toc285793958"/>
+      <w:r>
+        <w:rPr>
+          <w:rFonts w:ascii="Times New Roman" w:hAnsi="Times New Roman"/>
+        </w:rPr>
+        <w:t>Conceptual Architecture</w:t>
+      </w:r>
+      <w:bookmarkEnd w:id="5"/>
+    </w:p>
+    <w:p>
+      <w:pPr>
+        <w:ind w:left="720"/>
         <w:rPr>
           <w:i/>
           <w:color w:val="943634"/>
@@ -2062,21 +2360,67 @@
           <w:i/>
           <w:color w:val="943634"/>
         </w:rPr>
-        <w:t>[</w:t>
-      </w:r>
-      <w:r>
-        <w:rPr>
-          <w:i/>
-          <w:color w:val="943634" w:themeColor="accent2" w:themeShade="BF"/>
-        </w:rPr>
-        <w:t>Present the project specification</w:t>
-      </w:r>
-      <w:r>
+        <w:t>[Define the system’s conceptual architecture; use an architectural style and pattern - highlight its use and motivate your choice.]</w:t>
+      </w:r>
+    </w:p>
+    <w:p>
+      <w:pPr>
+        <w:pStyle w:val="Heading2"/>
+        <w:rPr>
+          <w:rFonts w:ascii="Times New Roman" w:hAnsi="Times New Roman"/>
+        </w:rPr>
+      </w:pPr>
+      <w:bookmarkStart w:id="6" w:name="_Toc285793959"/>
+      <w:r>
+        <w:rPr>
+          <w:rFonts w:ascii="Times New Roman" w:hAnsi="Times New Roman"/>
+        </w:rPr>
+        <w:t>Package Design</w:t>
+      </w:r>
+      <w:bookmarkEnd w:id="6"/>
+    </w:p>
+    <w:p>
+      <w:pPr>
+        <w:ind w:left="720"/>
         <w:rPr>
           <w:i/>
           <w:color w:val="943634"/>
         </w:rPr>
-        <w:t>]</w:t>
+      </w:pPr>
+      <w:r>
+        <w:rPr>
+          <w:i/>
+          <w:color w:val="943634"/>
+        </w:rPr>
+        <w:t>[Create a package diagram]</w:t>
+      </w:r>
+    </w:p>
+    <w:p>
+      <w:pPr>
+        <w:pStyle w:val="Heading2"/>
+        <w:rPr>
+          <w:rFonts w:ascii="Times New Roman" w:hAnsi="Times New Roman"/>
+        </w:rPr>
+      </w:pPr>
+      <w:bookmarkStart w:id="7" w:name="_Toc285793960"/>
+      <w:r>
+        <w:rPr>
+          <w:rFonts w:ascii="Times New Roman" w:hAnsi="Times New Roman"/>
+        </w:rPr>
+        <w:t>Component and Deployment Diagrams</w:t>
+      </w:r>
+      <w:bookmarkEnd w:id="7"/>
+    </w:p>
+    <w:p>
+      <w:pPr>
+        <w:ind w:left="720"/>
+      </w:pPr>
+      <w:r>
+        <w:rPr>
+          <w:i/>
+          <w:color w:val="943634"/>
+        </w:rPr>
+        <w:t>[Create the component and deployment diagrams.]</w:t>
       </w:r>
     </w:p>
     <w:p>
@@ -2110,7 +2454,7 @@
           <w:rFonts w:ascii="Times New Roman" w:hAnsi="Times New Roman"/>
         </w:rPr>
       </w:pPr>
-      <w:bookmarkStart w:id="1" w:name="_Toc285793955"/>
+      <w:bookmarkStart w:id="8" w:name="_Toc285793961"/>
       <w:r>
         <w:rPr>
           <w:rFonts w:ascii="Times New Roman" w:hAnsi="Times New Roman"/>
@@ -2121,192 +2465,6 @@
         <w:rPr>
           <w:rFonts w:ascii="Times New Roman" w:hAnsi="Times New Roman"/>
         </w:rPr>
-        <w:t>.1</w:t>
-      </w:r>
-      <w:bookmarkEnd w:id="1"/>
-    </w:p>
-    <w:p>
-      <w:pPr>
-        <w:pStyle w:val="Heading1"/>
-        <w:rPr>
-          <w:rFonts w:ascii="Times New Roman" w:hAnsi="Times New Roman"/>
-        </w:rPr>
-      </w:pPr>
-      <w:bookmarkStart w:id="2" w:name="_Toc285793956"/>
-      <w:r>
-        <w:rPr>
-          <w:rFonts w:ascii="Times New Roman" w:hAnsi="Times New Roman"/>
-        </w:rPr>
-        <w:t>Domain Model</w:t>
-      </w:r>
-      <w:bookmarkEnd w:id="2"/>
-    </w:p>
-    <w:p>
-      <w:pPr>
-        <w:ind w:left="720"/>
-        <w:rPr>
-          <w:i/>
-          <w:color w:val="943634"/>
-        </w:rPr>
-      </w:pPr>
-      <w:r>
-        <w:rPr>
-          <w:i/>
-          <w:color w:val="943634"/>
-        </w:rPr>
-        <w:t>[Define the domain model and create the conceptual class diagrams]</w:t>
-      </w:r>
-    </w:p>
-    <w:p>
-      <w:pPr>
-        <w:pStyle w:val="Heading1"/>
-        <w:rPr>
-          <w:rFonts w:ascii="Times New Roman" w:hAnsi="Times New Roman"/>
-        </w:rPr>
-      </w:pPr>
-      <w:bookmarkStart w:id="3" w:name="_Toc285793957"/>
-      <w:r>
-        <w:rPr>
-          <w:rFonts w:ascii="Times New Roman" w:hAnsi="Times New Roman"/>
-        </w:rPr>
-        <w:t>Architectural Design</w:t>
-      </w:r>
-      <w:bookmarkEnd w:id="3"/>
-    </w:p>
-    <w:p>
-      <w:pPr>
-        <w:pStyle w:val="Heading2"/>
-        <w:rPr>
-          <w:rFonts w:ascii="Times New Roman" w:hAnsi="Times New Roman"/>
-        </w:rPr>
-      </w:pPr>
-      <w:bookmarkStart w:id="4" w:name="_Toc285793958"/>
-      <w:r>
-        <w:rPr>
-          <w:rFonts w:ascii="Times New Roman" w:hAnsi="Times New Roman"/>
-        </w:rPr>
-        <w:t>Conceptual Architecture</w:t>
-      </w:r>
-      <w:bookmarkEnd w:id="4"/>
-    </w:p>
-    <w:p>
-      <w:pPr>
-        <w:ind w:left="720"/>
-        <w:rPr>
-          <w:i/>
-          <w:color w:val="943634"/>
-        </w:rPr>
-      </w:pPr>
-      <w:r>
-        <w:rPr>
-          <w:i/>
-          <w:color w:val="943634"/>
-        </w:rPr>
-        <w:t>[Define the system’s conceptual architecture; use an architectural style and pattern - highlight its use and motivate your choice.]</w:t>
-      </w:r>
-    </w:p>
-    <w:p>
-      <w:pPr>
-        <w:pStyle w:val="Heading2"/>
-        <w:rPr>
-          <w:rFonts w:ascii="Times New Roman" w:hAnsi="Times New Roman"/>
-        </w:rPr>
-      </w:pPr>
-      <w:bookmarkStart w:id="5" w:name="_Toc285793959"/>
-      <w:r>
-        <w:rPr>
-          <w:rFonts w:ascii="Times New Roman" w:hAnsi="Times New Roman"/>
-        </w:rPr>
-        <w:t>Package Design</w:t>
-      </w:r>
-      <w:bookmarkEnd w:id="5"/>
-    </w:p>
-    <w:p>
-      <w:pPr>
-        <w:ind w:left="720"/>
-        <w:rPr>
-          <w:i/>
-          <w:color w:val="943634"/>
-        </w:rPr>
-      </w:pPr>
-      <w:r>
-        <w:rPr>
-          <w:i/>
-          <w:color w:val="943634"/>
-        </w:rPr>
-        <w:t>[Create a package diagram]</w:t>
-      </w:r>
-    </w:p>
-    <w:p>
-      <w:pPr>
-        <w:pStyle w:val="Heading2"/>
-        <w:rPr>
-          <w:rFonts w:ascii="Times New Roman" w:hAnsi="Times New Roman"/>
-        </w:rPr>
-      </w:pPr>
-      <w:bookmarkStart w:id="6" w:name="_Toc285793960"/>
-      <w:r>
-        <w:rPr>
-          <w:rFonts w:ascii="Times New Roman" w:hAnsi="Times New Roman"/>
-        </w:rPr>
-        <w:t>Component and Deployment Diagrams</w:t>
-      </w:r>
-      <w:bookmarkEnd w:id="6"/>
-    </w:p>
-    <w:p>
-      <w:pPr>
-        <w:ind w:left="720"/>
-      </w:pPr>
-      <w:r>
-        <w:rPr>
-          <w:i/>
-          <w:color w:val="943634"/>
-        </w:rPr>
-        <w:t>[Create the component and deployment diagrams.]</w:t>
-      </w:r>
-    </w:p>
-    <w:p>
-      <w:pPr>
-        <w:pStyle w:val="Heading1"/>
-        <w:numPr>
-          <w:ilvl w:val="0"/>
-          <w:numId w:val="0"/>
-        </w:numPr>
-        <w:tabs>
-          <w:tab w:val="left" w:pos="720"/>
-        </w:tabs>
-        <w:ind w:left="1440"/>
-        <w:rPr>
-          <w:rFonts w:ascii="Times New Roman" w:hAnsi="Times New Roman"/>
-        </w:rPr>
-      </w:pPr>
-    </w:p>
-    <w:p>
-      <w:pPr>
-        <w:pStyle w:val="Heading1"/>
-        <w:numPr>
-          <w:ilvl w:val="0"/>
-          <w:numId w:val="3"/>
-        </w:numPr>
-        <w:tabs>
-          <w:tab w:val="left" w:pos="720"/>
-        </w:tabs>
-        <w:ind w:hanging="1440"/>
-        <w:rPr>
-          <w:rFonts w:ascii="Times New Roman" w:hAnsi="Times New Roman"/>
-        </w:rPr>
-      </w:pPr>
-      <w:bookmarkStart w:id="7" w:name="_Toc285793961"/>
-      <w:r>
-        <w:rPr>
-          <w:rFonts w:ascii="Times New Roman" w:hAnsi="Times New Roman"/>
-        </w:rPr>
-        <w:t>Elaboration – Iteration 1</w:t>
-      </w:r>
-      <w:r>
-        <w:rPr>
-          <w:rFonts w:ascii="Times New Roman" w:hAnsi="Times New Roman"/>
-        </w:rPr>
         <w:t>.</w:t>
       </w:r>
       <w:r>
@@ -2315,7 +2473,7 @@
         </w:rPr>
         <w:t>2</w:t>
       </w:r>
-      <w:bookmarkEnd w:id="7"/>
+      <w:bookmarkEnd w:id="8"/>
     </w:p>
     <w:p>
       <w:pPr>
@@ -2329,14 +2487,14 @@
           <w:rFonts w:ascii="Times New Roman" w:hAnsi="Times New Roman"/>
         </w:rPr>
       </w:pPr>
-      <w:bookmarkStart w:id="8" w:name="_Toc285793962"/>
+      <w:bookmarkStart w:id="9" w:name="_Toc285793962"/>
       <w:r>
         <w:rPr>
           <w:rFonts w:ascii="Times New Roman" w:hAnsi="Times New Roman"/>
         </w:rPr>
         <w:t>Design Model</w:t>
       </w:r>
-      <w:bookmarkEnd w:id="8"/>
+      <w:bookmarkEnd w:id="9"/>
     </w:p>
     <w:p>
       <w:pPr>
@@ -2350,14 +2508,14 @@
           <w:rFonts w:ascii="Times New Roman" w:hAnsi="Times New Roman"/>
         </w:rPr>
       </w:pPr>
-      <w:bookmarkStart w:id="9" w:name="_Toc285793963"/>
+      <w:bookmarkStart w:id="10" w:name="_Toc285793963"/>
       <w:r>
         <w:rPr>
           <w:rFonts w:ascii="Times New Roman" w:hAnsi="Times New Roman"/>
         </w:rPr>
         <w:t>Dynamic Behavior</w:t>
       </w:r>
-      <w:bookmarkEnd w:id="9"/>
+      <w:bookmarkEnd w:id="10"/>
     </w:p>
     <w:p>
       <w:pPr>
@@ -2387,11 +2545,12 @@
           <w:rFonts w:ascii="Times New Roman" w:hAnsi="Times New Roman"/>
         </w:rPr>
       </w:pPr>
-      <w:bookmarkStart w:id="10" w:name="_Toc285793964"/>
-      <w:r>
-        <w:rPr>
-          <w:rFonts w:ascii="Times New Roman" w:hAnsi="Times New Roman"/>
-        </w:rPr>
+      <w:bookmarkStart w:id="11" w:name="_Toc285793964"/>
+      <w:r>
+        <w:rPr>
+          <w:rFonts w:ascii="Times New Roman" w:hAnsi="Times New Roman"/>
+        </w:rPr>
+        <w:lastRenderedPageBreak/>
         <w:t xml:space="preserve">Class </w:t>
       </w:r>
       <w:r>
@@ -2400,7 +2559,7 @@
         </w:rPr>
         <w:t>Design</w:t>
       </w:r>
-      <w:bookmarkEnd w:id="10"/>
+      <w:bookmarkEnd w:id="11"/>
     </w:p>
     <w:p>
       <w:pPr>
@@ -2458,14 +2617,14 @@
           <w:rFonts w:ascii="Times New Roman" w:hAnsi="Times New Roman"/>
         </w:rPr>
       </w:pPr>
-      <w:bookmarkStart w:id="11" w:name="_Toc285793965"/>
+      <w:bookmarkStart w:id="12" w:name="_Toc285793965"/>
       <w:r>
         <w:rPr>
           <w:rFonts w:ascii="Times New Roman" w:hAnsi="Times New Roman"/>
         </w:rPr>
         <w:t>Data Model</w:t>
       </w:r>
-      <w:bookmarkEnd w:id="11"/>
+      <w:bookmarkEnd w:id="12"/>
     </w:p>
     <w:p>
       <w:pPr>
@@ -2495,14 +2654,14 @@
           <w:rFonts w:ascii="Times New Roman" w:hAnsi="Times New Roman"/>
         </w:rPr>
       </w:pPr>
-      <w:bookmarkStart w:id="12" w:name="_Toc285793966"/>
+      <w:bookmarkStart w:id="13" w:name="_Toc285793966"/>
       <w:r>
         <w:rPr>
           <w:rFonts w:ascii="Times New Roman" w:hAnsi="Times New Roman"/>
         </w:rPr>
         <w:t>Unit Testing</w:t>
       </w:r>
-      <w:bookmarkEnd w:id="12"/>
+      <w:bookmarkEnd w:id="13"/>
     </w:p>
     <w:p>
       <w:pPr>
@@ -2551,14 +2710,14 @@
           <w:rFonts w:ascii="Times New Roman" w:hAnsi="Times New Roman"/>
         </w:rPr>
       </w:pPr>
-      <w:bookmarkStart w:id="13" w:name="_Toc285793967"/>
+      <w:bookmarkStart w:id="14" w:name="_Toc285793967"/>
       <w:r>
         <w:rPr>
           <w:rFonts w:ascii="Times New Roman" w:hAnsi="Times New Roman"/>
         </w:rPr>
         <w:t>Elaboration – Iteration 2</w:t>
       </w:r>
-      <w:bookmarkEnd w:id="13"/>
+      <w:bookmarkEnd w:id="14"/>
     </w:p>
     <w:p>
       <w:pPr>
@@ -2572,14 +2731,14 @@
           <w:rFonts w:ascii="Times New Roman" w:hAnsi="Times New Roman"/>
         </w:rPr>
       </w:pPr>
-      <w:bookmarkStart w:id="14" w:name="_Toc285793968"/>
+      <w:bookmarkStart w:id="15" w:name="_Toc285793968"/>
       <w:r>
         <w:rPr>
           <w:rFonts w:ascii="Times New Roman" w:hAnsi="Times New Roman"/>
         </w:rPr>
         <w:t>Architectural Design Refinement</w:t>
       </w:r>
-      <w:bookmarkEnd w:id="14"/>
+      <w:bookmarkEnd w:id="15"/>
     </w:p>
     <w:p>
       <w:pPr>
@@ -2610,14 +2769,14 @@
           <w:rFonts w:ascii="Times New Roman" w:hAnsi="Times New Roman"/>
         </w:rPr>
       </w:pPr>
-      <w:bookmarkStart w:id="15" w:name="_Toc285793969"/>
+      <w:bookmarkStart w:id="16" w:name="_Toc285793969"/>
       <w:r>
         <w:rPr>
           <w:rFonts w:ascii="Times New Roman" w:hAnsi="Times New Roman"/>
         </w:rPr>
         <w:t>Design Model Refinement</w:t>
       </w:r>
-      <w:bookmarkEnd w:id="15"/>
+      <w:bookmarkEnd w:id="16"/>
     </w:p>
     <w:p>
       <w:pPr>
@@ -2633,9 +2792,9 @@
           <w:sz w:val="24"/>
         </w:rPr>
       </w:pPr>
-      <w:bookmarkStart w:id="16" w:name="_Toc285725326"/>
-      <w:bookmarkStart w:id="17" w:name="_Toc285725569"/>
-      <w:bookmarkStart w:id="18" w:name="_Toc285793970"/>
+      <w:bookmarkStart w:id="17" w:name="_Toc285725326"/>
+      <w:bookmarkStart w:id="18" w:name="_Toc285725569"/>
+      <w:bookmarkStart w:id="19" w:name="_Toc285793970"/>
       <w:r>
         <w:rPr>
           <w:rFonts w:ascii="Times New Roman" w:hAnsi="Times New Roman"/>
@@ -2663,9 +2822,9 @@
         </w:rPr>
         <w:t>GRASP; motivate your choices. Deliver the updated class diagrams.]</w:t>
       </w:r>
-      <w:bookmarkEnd w:id="16"/>
       <w:bookmarkEnd w:id="17"/>
       <w:bookmarkEnd w:id="18"/>
+      <w:bookmarkEnd w:id="19"/>
     </w:p>
     <w:p>
       <w:pPr>
@@ -2678,37 +2837,6 @@
     </w:p>
     <w:p>
       <w:pPr>
-        <w:pStyle w:val="ListParagraph"/>
-        <w:tabs>
-          <w:tab w:val="left" w:pos="990"/>
-          <w:tab w:val="left" w:pos="1170"/>
-        </w:tabs>
-        <w:rPr>
-          <w:b/>
-        </w:rPr>
-      </w:pPr>
-    </w:p>
-    <w:p>
-      <w:pPr>
-        <w:ind w:left="720"/>
-        <w:rPr>
-          <w:i/>
-          <w:color w:val="943634"/>
-        </w:rPr>
-      </w:pPr>
-    </w:p>
-    <w:p>
-      <w:pPr>
-        <w:ind w:left="720"/>
-        <w:rPr>
-          <w:i/>
-          <w:color w:val="943634"/>
-        </w:rPr>
-      </w:pPr>
-    </w:p>
-    <w:p>
-      <w:pPr>
-        <w:ind w:left="720"/>
         <w:rPr>
           <w:i/>
           <w:color w:val="943634"/>
@@ -2727,14 +2855,14 @@
           <w:rFonts w:ascii="Times New Roman" w:hAnsi="Times New Roman"/>
         </w:rPr>
       </w:pPr>
-      <w:bookmarkStart w:id="19" w:name="_Toc285793971"/>
+      <w:bookmarkStart w:id="20" w:name="_Toc285793971"/>
       <w:r>
         <w:rPr>
           <w:rFonts w:ascii="Times New Roman" w:hAnsi="Times New Roman"/>
         </w:rPr>
         <w:t>Construction and Transition</w:t>
       </w:r>
-      <w:bookmarkEnd w:id="19"/>
+      <w:bookmarkEnd w:id="20"/>
     </w:p>
     <w:p>
       <w:pPr>
@@ -2756,18 +2884,18 @@
           <w:rFonts w:ascii="Times New Roman" w:hAnsi="Times New Roman"/>
         </w:rPr>
       </w:pPr>
-      <w:bookmarkStart w:id="20" w:name="_Toc285793972"/>
+      <w:bookmarkStart w:id="21" w:name="_Toc285793972"/>
       <w:r>
         <w:rPr>
           <w:rFonts w:ascii="Times New Roman" w:hAnsi="Times New Roman"/>
         </w:rPr>
         <w:t>System Testing</w:t>
       </w:r>
-      <w:bookmarkEnd w:id="20"/>
-    </w:p>
-    <w:p>
-      <w:pPr>
-        <w:ind w:firstLine="720"/>
+      <w:bookmarkEnd w:id="21"/>
+    </w:p>
+    <w:p>
+      <w:pPr>
+        <w:ind w:left="720" w:firstLine="720"/>
         <w:rPr>
           <w:i/>
           <w:color w:val="943634"/>
@@ -2778,7 +2906,65 @@
           <w:i/>
           <w:color w:val="943634"/>
         </w:rPr>
-        <w:t>[Describe how you applied integration testing and present the associated test case scenarios.]</w:t>
+        <w:t>There are two levels of testing relevant for this application:</w:t>
+      </w:r>
+    </w:p>
+    <w:p>
+      <w:pPr>
+        <w:ind w:left="720" w:firstLine="720"/>
+        <w:rPr>
+          <w:i/>
+          <w:color w:val="943634"/>
+        </w:rPr>
+      </w:pPr>
+      <w:r>
+        <w:rPr>
+          <w:i/>
+          <w:color w:val="943634"/>
+        </w:rPr>
+        <w:tab/>
+        <w:t>Automatic data input validation – which could also be non-trivial (i.e. validating randomly generated cases in specific/biased scenarios</w:t>
+      </w:r>
+      <w:r>
+        <w:rPr>
+          <w:i/>
+          <w:color w:val="943634"/>
+        </w:rPr>
+        <w:t>.</w:t>
+      </w:r>
+    </w:p>
+    <w:p>
+      <w:pPr>
+        <w:ind w:left="720" w:firstLine="720"/>
+        <w:rPr>
+          <w:i/>
+          <w:color w:val="943634"/>
+        </w:rPr>
+      </w:pPr>
+      <w:r>
+        <w:rPr>
+          <w:i/>
+          <w:color w:val="943634"/>
+        </w:rPr>
+        <w:tab/>
+        <w:t>Scenario validation – which is unlikely to be automatic</w:t>
+      </w:r>
+    </w:p>
+    <w:p>
+      <w:pPr>
+        <w:ind w:left="720" w:firstLine="720"/>
+        <w:rPr>
+          <w:i/>
+          <w:color w:val="943634"/>
+        </w:rPr>
+      </w:pPr>
+      <w:r>
+        <w:rPr>
+          <w:i/>
+          <w:color w:val="943634"/>
+        </w:rPr>
+        <w:tab/>
+        <w:t xml:space="preserve">There could also be state stransition testing – but changes on any case dimensions will most likely be simple, and also some form history of transitions will likely </w:t>
       </w:r>
     </w:p>
     <w:p>
@@ -2793,14 +2979,14 @@
           <w:rFonts w:ascii="Times New Roman" w:hAnsi="Times New Roman"/>
         </w:rPr>
       </w:pPr>
-      <w:bookmarkStart w:id="21" w:name="_Toc285793973"/>
+      <w:bookmarkStart w:id="22" w:name="_Toc285793973"/>
       <w:r>
         <w:rPr>
           <w:rFonts w:ascii="Times New Roman" w:hAnsi="Times New Roman"/>
         </w:rPr>
         <w:t>Future improvements</w:t>
       </w:r>
-      <w:bookmarkEnd w:id="21"/>
+      <w:bookmarkEnd w:id="22"/>
     </w:p>
     <w:p>
       <w:pPr>
@@ -2815,7 +3001,7 @@
           <w:i/>
           <w:color w:val="943634"/>
         </w:rPr>
-        <w:t>[Present future improvements for the system]</w:t>
+        <w:t xml:space="preserve">Adding new dimensions to cases is always a way to make the process more complex. </w:t>
       </w:r>
     </w:p>
     <w:p>
@@ -2826,6 +3012,29 @@
           <w:color w:val="943634"/>
         </w:rPr>
       </w:pPr>
+      <w:r>
+        <w:rPr>
+          <w:i/>
+          <w:color w:val="943634"/>
+        </w:rPr>
+        <w:t>Adding new ways to visualise the simulation – maybe 3d.</w:t>
+      </w:r>
+    </w:p>
+    <w:p>
+      <w:pPr>
+        <w:ind w:firstLine="720"/>
+        <w:rPr>
+          <w:i/>
+          <w:color w:val="943634"/>
+        </w:rPr>
+      </w:pPr>
+      <w:r>
+        <w:rPr>
+          <w:i/>
+          <w:color w:val="943634"/>
+        </w:rPr>
+        <w:t>More will be added as time goes on.</w:t>
+      </w:r>
     </w:p>
     <w:p>
       <w:pPr>
@@ -2839,14 +3048,14 @@
           <w:rFonts w:ascii="Times New Roman" w:hAnsi="Times New Roman"/>
         </w:rPr>
       </w:pPr>
-      <w:bookmarkStart w:id="22" w:name="_Toc285793974"/>
+      <w:bookmarkStart w:id="23" w:name="_Toc285793974"/>
       <w:r>
         <w:rPr>
           <w:rFonts w:ascii="Times New Roman" w:hAnsi="Times New Roman"/>
         </w:rPr>
         <w:t>Bibliography</w:t>
       </w:r>
-      <w:bookmarkEnd w:id="22"/>
+      <w:bookmarkEnd w:id="23"/>
     </w:p>
     <w:p/>
     <w:p>
@@ -2856,10 +3065,10 @@
     </w:p>
     <w:p/>
     <w:sectPr>
-      <w:headerReference w:type="default" r:id="rId8"/>
-      <w:footerReference w:type="default" r:id="rId9"/>
-      <w:headerReference w:type="first" r:id="rId10"/>
-      <w:footerReference w:type="first" r:id="rId11"/>
+      <w:headerReference w:type="default" r:id="rId9"/>
+      <w:footerReference w:type="default" r:id="rId10"/>
+      <w:headerReference w:type="first" r:id="rId11"/>
+      <w:footerReference w:type="first" r:id="rId12"/>
       <w:pgSz w:w="12240" w:h="15840" w:code="1"/>
       <w:pgMar w:top="1440" w:right="1440" w:bottom="1440" w:left="1440" w:header="720" w:footer="720" w:gutter="0"/>
       <w:cols w:space="720"/>
@@ -2870,7 +3079,7 @@
 </file>
 
 <file path=word/endnotes.xml><?xml version="1.0" encoding="utf-8"?>
-<w:endnotes xmlns:ve="http://schemas.openxmlformats.org/markup-compatibility/2006" xmlns:o="urn:schemas-microsoft-com:office:office" xmlns:r="http://schemas.openxmlformats.org/officeDocument/2006/relationships" xmlns:m="http://schemas.openxmlformats.org/officeDocument/2006/math" xmlns:v="urn:schemas-microsoft-com:vml" xmlns:wp="http://schemas.openxmlformats.org/drawingml/2006/wordprocessingDrawing" xmlns:w10="urn:schemas-microsoft-com:office:word" xmlns:w="http://schemas.openxmlformats.org/wordprocessingml/2006/main" xmlns:wne="http://schemas.microsoft.com/office/word/2006/wordml">
+<w:endnotes xmlns:wpc="http://schemas.microsoft.com/office/word/2010/wordprocessingCanvas" xmlns:mc="http://schemas.openxmlformats.org/markup-compatibility/2006" xmlns:o="urn:schemas-microsoft-com:office:office" xmlns:r="http://schemas.openxmlformats.org/officeDocument/2006/relationships" xmlns:m="http://schemas.openxmlformats.org/officeDocument/2006/math" xmlns:v="urn:schemas-microsoft-com:vml" xmlns:wp14="http://schemas.microsoft.com/office/word/2010/wordprocessingDrawing" xmlns:wp="http://schemas.openxmlformats.org/drawingml/2006/wordprocessingDrawing" xmlns:w10="urn:schemas-microsoft-com:office:word" xmlns:w="http://schemas.openxmlformats.org/wordprocessingml/2006/main" xmlns:w14="http://schemas.microsoft.com/office/word/2010/wordml" xmlns:wpg="http://schemas.microsoft.com/office/word/2010/wordprocessingGroup" xmlns:wpi="http://schemas.microsoft.com/office/word/2010/wordprocessingInk" xmlns:wne="http://schemas.microsoft.com/office/word/2006/wordml" xmlns:wps="http://schemas.microsoft.com/office/word/2010/wordprocessingShape" mc:Ignorable="w14 wp14">
   <w:endnote w:type="separator" w:id="-1">
     <w:p>
       <w:pPr>
@@ -2895,7 +3104,7 @@
 </file>
 
 <file path=word/footer1.xml><?xml version="1.0" encoding="utf-8"?>
-<w:ftr xmlns:ve="http://schemas.openxmlformats.org/markup-compatibility/2006" xmlns:o="urn:schemas-microsoft-com:office:office" xmlns:r="http://schemas.openxmlformats.org/officeDocument/2006/relationships" xmlns:m="http://schemas.openxmlformats.org/officeDocument/2006/math" xmlns:v="urn:schemas-microsoft-com:vml" xmlns:wp="http://schemas.openxmlformats.org/drawingml/2006/wordprocessingDrawing" xmlns:w10="urn:schemas-microsoft-com:office:word" xmlns:w="http://schemas.openxmlformats.org/wordprocessingml/2006/main" xmlns:wne="http://schemas.microsoft.com/office/word/2006/wordml">
+<w:ftr xmlns:wpc="http://schemas.microsoft.com/office/word/2010/wordprocessingCanvas" xmlns:mc="http://schemas.openxmlformats.org/markup-compatibility/2006" xmlns:o="urn:schemas-microsoft-com:office:office" xmlns:r="http://schemas.openxmlformats.org/officeDocument/2006/relationships" xmlns:m="http://schemas.openxmlformats.org/officeDocument/2006/math" xmlns:v="urn:schemas-microsoft-com:vml" xmlns:wp14="http://schemas.microsoft.com/office/word/2010/wordprocessingDrawing" xmlns:wp="http://schemas.openxmlformats.org/drawingml/2006/wordprocessingDrawing" xmlns:w10="urn:schemas-microsoft-com:office:word" xmlns:w="http://schemas.openxmlformats.org/wordprocessingml/2006/main" xmlns:w14="http://schemas.microsoft.com/office/word/2010/wordml" xmlns:wpg="http://schemas.microsoft.com/office/word/2010/wordprocessingGroup" xmlns:wpi="http://schemas.microsoft.com/office/word/2010/wordprocessingInk" xmlns:wne="http://schemas.microsoft.com/office/word/2006/wordml" xmlns:wps="http://schemas.microsoft.com/office/word/2010/wordprocessingShape" mc:Ignorable="w14 wp14">
   <w:p>
     <w:pPr>
       <w:pStyle w:val="Footer"/>
@@ -2933,7 +3142,7 @@
 </file>
 
 <file path=word/footer2.xml><?xml version="1.0" encoding="utf-8"?>
-<w:ftr xmlns:ve="http://schemas.openxmlformats.org/markup-compatibility/2006" xmlns:o="urn:schemas-microsoft-com:office:office" xmlns:r="http://schemas.openxmlformats.org/officeDocument/2006/relationships" xmlns:m="http://schemas.openxmlformats.org/officeDocument/2006/math" xmlns:v="urn:schemas-microsoft-com:vml" xmlns:wp="http://schemas.openxmlformats.org/drawingml/2006/wordprocessingDrawing" xmlns:w10="urn:schemas-microsoft-com:office:word" xmlns:w="http://schemas.openxmlformats.org/wordprocessingml/2006/main" xmlns:wne="http://schemas.microsoft.com/office/word/2006/wordml">
+<w:ftr xmlns:wpc="http://schemas.microsoft.com/office/word/2010/wordprocessingCanvas" xmlns:mc="http://schemas.openxmlformats.org/markup-compatibility/2006" xmlns:o="urn:schemas-microsoft-com:office:office" xmlns:r="http://schemas.openxmlformats.org/officeDocument/2006/relationships" xmlns:m="http://schemas.openxmlformats.org/officeDocument/2006/math" xmlns:v="urn:schemas-microsoft-com:vml" xmlns:wp14="http://schemas.microsoft.com/office/word/2010/wordprocessingDrawing" xmlns:wp="http://schemas.openxmlformats.org/drawingml/2006/wordprocessingDrawing" xmlns:w10="urn:schemas-microsoft-com:office:word" xmlns:w="http://schemas.openxmlformats.org/wordprocessingml/2006/main" xmlns:w14="http://schemas.microsoft.com/office/word/2010/wordml" xmlns:wpg="http://schemas.microsoft.com/office/word/2010/wordprocessingGroup" xmlns:wpi="http://schemas.microsoft.com/office/word/2010/wordprocessingInk" xmlns:wne="http://schemas.microsoft.com/office/word/2006/wordml" xmlns:wps="http://schemas.microsoft.com/office/word/2010/wordprocessingShape" mc:Ignorable="w14 wp14">
   <w:tbl>
     <w:tblPr>
       <w:tblW w:w="0" w:type="auto"/>
@@ -2946,7 +3155,7 @@
         <w:insideV w:val="single" w:sz="6" w:space="0" w:color="auto"/>
       </w:tblBorders>
       <w:tblLayout w:type="fixed"/>
-      <w:tblLook w:val="0000"/>
+      <w:tblLook w:val="0000" w:firstRow="0" w:lastRow="0" w:firstColumn="0" w:lastColumn="0" w:noHBand="0" w:noVBand="0"/>
     </w:tblPr>
     <w:tblGrid>
       <w:gridCol w:w="3162"/>
@@ -3026,7 +3235,7 @@
               <w:rStyle w:val="PageNumber"/>
               <w:noProof/>
             </w:rPr>
-            <w:t>3</w:t>
+            <w:t>4</w:t>
           </w:r>
           <w:r>
             <w:rPr>
@@ -3062,7 +3271,7 @@
 </file>
 
 <file path=word/footer3.xml><?xml version="1.0" encoding="utf-8"?>
-<w:ftr xmlns:ve="http://schemas.openxmlformats.org/markup-compatibility/2006" xmlns:o="urn:schemas-microsoft-com:office:office" xmlns:r="http://schemas.openxmlformats.org/officeDocument/2006/relationships" xmlns:m="http://schemas.openxmlformats.org/officeDocument/2006/math" xmlns:v="urn:schemas-microsoft-com:vml" xmlns:wp="http://schemas.openxmlformats.org/drawingml/2006/wordprocessingDrawing" xmlns:w10="urn:schemas-microsoft-com:office:word" xmlns:w="http://schemas.openxmlformats.org/wordprocessingml/2006/main" xmlns:wne="http://schemas.microsoft.com/office/word/2006/wordml">
+<w:ftr xmlns:wpc="http://schemas.microsoft.com/office/word/2010/wordprocessingCanvas" xmlns:mc="http://schemas.openxmlformats.org/markup-compatibility/2006" xmlns:o="urn:schemas-microsoft-com:office:office" xmlns:r="http://schemas.openxmlformats.org/officeDocument/2006/relationships" xmlns:m="http://schemas.openxmlformats.org/officeDocument/2006/math" xmlns:v="urn:schemas-microsoft-com:vml" xmlns:wp14="http://schemas.microsoft.com/office/word/2010/wordprocessingDrawing" xmlns:wp="http://schemas.openxmlformats.org/drawingml/2006/wordprocessingDrawing" xmlns:w10="urn:schemas-microsoft-com:office:word" xmlns:w="http://schemas.openxmlformats.org/wordprocessingml/2006/main" xmlns:w14="http://schemas.microsoft.com/office/word/2010/wordml" xmlns:wpg="http://schemas.microsoft.com/office/word/2010/wordprocessingGroup" xmlns:wpi="http://schemas.microsoft.com/office/word/2010/wordprocessingInk" xmlns:wne="http://schemas.microsoft.com/office/word/2006/wordml" xmlns:wps="http://schemas.microsoft.com/office/word/2010/wordprocessingShape" mc:Ignorable="w14 wp14">
   <w:p>
     <w:pPr>
       <w:pStyle w:val="Footer"/>
@@ -3072,7 +3281,7 @@
 </file>
 
 <file path=word/footnotes.xml><?xml version="1.0" encoding="utf-8"?>
-<w:footnotes xmlns:ve="http://schemas.openxmlformats.org/markup-compatibility/2006" xmlns:o="urn:schemas-microsoft-com:office:office" xmlns:r="http://schemas.openxmlformats.org/officeDocument/2006/relationships" xmlns:m="http://schemas.openxmlformats.org/officeDocument/2006/math" xmlns:v="urn:schemas-microsoft-com:vml" xmlns:wp="http://schemas.openxmlformats.org/drawingml/2006/wordprocessingDrawing" xmlns:w10="urn:schemas-microsoft-com:office:word" xmlns:w="http://schemas.openxmlformats.org/wordprocessingml/2006/main" xmlns:wne="http://schemas.microsoft.com/office/word/2006/wordml">
+<w:footnotes xmlns:wpc="http://schemas.microsoft.com/office/word/2010/wordprocessingCanvas" xmlns:mc="http://schemas.openxmlformats.org/markup-compatibility/2006" xmlns:o="urn:schemas-microsoft-com:office:office" xmlns:r="http://schemas.openxmlformats.org/officeDocument/2006/relationships" xmlns:m="http://schemas.openxmlformats.org/officeDocument/2006/math" xmlns:v="urn:schemas-microsoft-com:vml" xmlns:wp14="http://schemas.microsoft.com/office/word/2010/wordprocessingDrawing" xmlns:wp="http://schemas.openxmlformats.org/drawingml/2006/wordprocessingDrawing" xmlns:w10="urn:schemas-microsoft-com:office:word" xmlns:w="http://schemas.openxmlformats.org/wordprocessingml/2006/main" xmlns:w14="http://schemas.microsoft.com/office/word/2010/wordml" xmlns:wpg="http://schemas.microsoft.com/office/word/2010/wordprocessingGroup" xmlns:wpi="http://schemas.microsoft.com/office/word/2010/wordprocessingInk" xmlns:wne="http://schemas.microsoft.com/office/word/2006/wordml" xmlns:wps="http://schemas.microsoft.com/office/word/2010/wordprocessingShape" mc:Ignorable="w14 wp14">
   <w:footnote w:type="separator" w:id="-1">
     <w:p>
       <w:pPr>
@@ -3097,7 +3306,7 @@
 </file>
 
 <file path=word/header1.xml><?xml version="1.0" encoding="utf-8"?>
-<w:hdr xmlns:ve="http://schemas.openxmlformats.org/markup-compatibility/2006" xmlns:o="urn:schemas-microsoft-com:office:office" xmlns:r="http://schemas.openxmlformats.org/officeDocument/2006/relationships" xmlns:m="http://schemas.openxmlformats.org/officeDocument/2006/math" xmlns:v="urn:schemas-microsoft-com:vml" xmlns:wp="http://schemas.openxmlformats.org/drawingml/2006/wordprocessingDrawing" xmlns:w10="urn:schemas-microsoft-com:office:word" xmlns:w="http://schemas.openxmlformats.org/wordprocessingml/2006/main" xmlns:wne="http://schemas.microsoft.com/office/word/2006/wordml">
+<w:hdr xmlns:wpc="http://schemas.microsoft.com/office/word/2010/wordprocessingCanvas" xmlns:mc="http://schemas.openxmlformats.org/markup-compatibility/2006" xmlns:o="urn:schemas-microsoft-com:office:office" xmlns:r="http://schemas.openxmlformats.org/officeDocument/2006/relationships" xmlns:m="http://schemas.openxmlformats.org/officeDocument/2006/math" xmlns:v="urn:schemas-microsoft-com:vml" xmlns:wp14="http://schemas.microsoft.com/office/word/2010/wordprocessingDrawing" xmlns:wp="http://schemas.openxmlformats.org/drawingml/2006/wordprocessingDrawing" xmlns:w10="urn:schemas-microsoft-com:office:word" xmlns:w="http://schemas.openxmlformats.org/wordprocessingml/2006/main" xmlns:w14="http://schemas.microsoft.com/office/word/2010/wordml" xmlns:wpg="http://schemas.microsoft.com/office/word/2010/wordprocessingGroup" xmlns:wpi="http://schemas.microsoft.com/office/word/2010/wordprocessingInk" xmlns:wne="http://schemas.microsoft.com/office/word/2006/wordml" xmlns:wps="http://schemas.microsoft.com/office/word/2010/wordprocessingShape" mc:Ignorable="w14 wp14">
   <w:tbl>
     <w:tblPr>
       <w:tblW w:w="0" w:type="auto"/>
@@ -3110,7 +3319,7 @@
         <w:insideV w:val="single" w:sz="6" w:space="0" w:color="auto"/>
       </w:tblBorders>
       <w:tblLayout w:type="fixed"/>
-      <w:tblLook w:val="0000"/>
+      <w:tblLook w:val="0000" w:firstRow="0" w:lastRow="0" w:firstColumn="0" w:lastColumn="0" w:noHBand="0" w:noVBand="0"/>
     </w:tblPr>
     <w:tblGrid>
       <w:gridCol w:w="6379"/>
@@ -3122,11 +3331,9 @@
           <w:tcW w:w="6379" w:type="dxa"/>
         </w:tcPr>
         <w:p>
-          <w:fldSimple w:instr=" SUBJECT  \* MERGEFORMAT ">
-            <w:r>
-              <w:t>&lt;Project Name&gt;</w:t>
-            </w:r>
-          </w:fldSimple>
+          <w:r>
+            <w:t>Sociometry Simulator</w:t>
+          </w:r>
         </w:p>
       </w:tc>
       <w:tc>
@@ -3142,7 +3349,7 @@
             <w:ind w:right="68"/>
           </w:pPr>
           <w:r>
-            <w:t xml:space="preserve">  Version:           &lt;1.0&gt;</w:t>
+            <w:t xml:space="preserve">  Version:           1.0</w:t>
           </w:r>
         </w:p>
       </w:tc>
@@ -3169,7 +3376,13 @@
         </w:tcPr>
         <w:p>
           <w:r>
-            <w:t xml:space="preserve">  Date:  &lt;dd/mmm/yy&gt;</w:t>
+            <w:t xml:space="preserve">  Date:  18/03</w:t>
+          </w:r>
+          <w:r>
+            <w:t>/</w:t>
+          </w:r>
+          <w:r>
+            <w:t>20</w:t>
           </w:r>
         </w:p>
       </w:tc>
@@ -3180,11 +3393,7 @@
           <w:tcW w:w="9558" w:type="dxa"/>
           <w:gridSpan w:val="2"/>
         </w:tcPr>
-        <w:p>
-          <w:r>
-            <w:t>&lt;document identifier&gt;</w:t>
-          </w:r>
-        </w:p>
+        <w:p/>
       </w:tc>
     </w:tr>
   </w:tbl>
@@ -3197,7 +3406,7 @@
 </file>
 
 <file path=word/header2.xml><?xml version="1.0" encoding="utf-8"?>
-<w:hdr xmlns:ve="http://schemas.openxmlformats.org/markup-compatibility/2006" xmlns:o="urn:schemas-microsoft-com:office:office" xmlns:r="http://schemas.openxmlformats.org/officeDocument/2006/relationships" xmlns:m="http://schemas.openxmlformats.org/officeDocument/2006/math" xmlns:v="urn:schemas-microsoft-com:vml" xmlns:wp="http://schemas.openxmlformats.org/drawingml/2006/wordprocessingDrawing" xmlns:w10="urn:schemas-microsoft-com:office:word" xmlns:w="http://schemas.openxmlformats.org/wordprocessingml/2006/main" xmlns:wne="http://schemas.microsoft.com/office/word/2006/wordml">
+<w:hdr xmlns:wpc="http://schemas.microsoft.com/office/word/2010/wordprocessingCanvas" xmlns:mc="http://schemas.openxmlformats.org/markup-compatibility/2006" xmlns:o="urn:schemas-microsoft-com:office:office" xmlns:r="http://schemas.openxmlformats.org/officeDocument/2006/relationships" xmlns:m="http://schemas.openxmlformats.org/officeDocument/2006/math" xmlns:v="urn:schemas-microsoft-com:vml" xmlns:wp14="http://schemas.microsoft.com/office/word/2010/wordprocessingDrawing" xmlns:wp="http://schemas.openxmlformats.org/drawingml/2006/wordprocessingDrawing" xmlns:w10="urn:schemas-microsoft-com:office:word" xmlns:w="http://schemas.openxmlformats.org/wordprocessingml/2006/main" xmlns:w14="http://schemas.microsoft.com/office/word/2010/wordml" xmlns:wpg="http://schemas.microsoft.com/office/word/2010/wordprocessingGroup" xmlns:wpi="http://schemas.microsoft.com/office/word/2010/wordprocessingInk" xmlns:wne="http://schemas.microsoft.com/office/word/2006/wordml" xmlns:wps="http://schemas.microsoft.com/office/word/2010/wordprocessingShape" mc:Ignorable="w14 wp14">
   <w:p>
     <w:pPr>
       <w:pStyle w:val="Header"/>
@@ -3207,7 +3416,7 @@
 </file>
 
 <file path=word/numbering.xml><?xml version="1.0" encoding="utf-8"?>
-<w:numbering xmlns:ve="http://schemas.openxmlformats.org/markup-compatibility/2006" xmlns:o="urn:schemas-microsoft-com:office:office" xmlns:r="http://schemas.openxmlformats.org/officeDocument/2006/relationships" xmlns:m="http://schemas.openxmlformats.org/officeDocument/2006/math" xmlns:v="urn:schemas-microsoft-com:vml" xmlns:wp="http://schemas.openxmlformats.org/drawingml/2006/wordprocessingDrawing" xmlns:w10="urn:schemas-microsoft-com:office:word" xmlns:w="http://schemas.openxmlformats.org/wordprocessingml/2006/main" xmlns:wne="http://schemas.microsoft.com/office/word/2006/wordml">
+<w:numbering xmlns:wpc="http://schemas.microsoft.com/office/word/2010/wordprocessingCanvas" xmlns:mc="http://schemas.openxmlformats.org/markup-compatibility/2006" xmlns:o="urn:schemas-microsoft-com:office:office" xmlns:r="http://schemas.openxmlformats.org/officeDocument/2006/relationships" xmlns:m="http://schemas.openxmlformats.org/officeDocument/2006/math" xmlns:v="urn:schemas-microsoft-com:vml" xmlns:wp14="http://schemas.microsoft.com/office/word/2010/wordprocessingDrawing" xmlns:wp="http://schemas.openxmlformats.org/drawingml/2006/wordprocessingDrawing" xmlns:w10="urn:schemas-microsoft-com:office:word" xmlns:w="http://schemas.openxmlformats.org/wordprocessingml/2006/main" xmlns:w14="http://schemas.microsoft.com/office/word/2010/wordml" xmlns:wpg="http://schemas.microsoft.com/office/word/2010/wordprocessingGroup" xmlns:wpi="http://schemas.microsoft.com/office/word/2010/wordprocessingInk" xmlns:wne="http://schemas.microsoft.com/office/word/2006/wordml" xmlns:wps="http://schemas.microsoft.com/office/word/2010/wordprocessingShape" mc:Ignorable="w14 wp14">
   <w:abstractNum w:abstractNumId="0">
     <w:nsid w:val="FFFFFFFB"/>
     <w:multiLevelType w:val="multilevel"/>
@@ -3999,6 +4208,118 @@
     </w:lvl>
   </w:abstractNum>
   <w:abstractNum w:abstractNumId="9">
+    <w:nsid w:val="50B904F8"/>
+    <w:multiLevelType w:val="hybridMultilevel"/>
+    <w:tmpl w:val="A560E0CE"/>
+    <w:lvl w:ilvl="0" w:tplc="0CD832A0">
+      <w:numFmt w:val="bullet"/>
+      <w:lvlText w:val="-"/>
+      <w:lvlJc w:val="left"/>
+      <w:pPr>
+        <w:ind w:left="2520" w:hanging="360"/>
+      </w:pPr>
+      <w:rPr>
+        <w:rFonts w:ascii="Times New Roman" w:eastAsia="Times New Roman" w:hAnsi="Times New Roman" w:cs="Times New Roman" w:hint="default"/>
+      </w:rPr>
+    </w:lvl>
+    <w:lvl w:ilvl="1" w:tplc="04090003" w:tentative="1">
+      <w:start w:val="1"/>
+      <w:numFmt w:val="bullet"/>
+      <w:lvlText w:val="o"/>
+      <w:lvlJc w:val="left"/>
+      <w:pPr>
+        <w:ind w:left="3240" w:hanging="360"/>
+      </w:pPr>
+      <w:rPr>
+        <w:rFonts w:ascii="Courier New" w:hAnsi="Courier New" w:cs="Courier New" w:hint="default"/>
+      </w:rPr>
+    </w:lvl>
+    <w:lvl w:ilvl="2" w:tplc="04090005" w:tentative="1">
+      <w:start w:val="1"/>
+      <w:numFmt w:val="bullet"/>
+      <w:lvlText w:val=""/>
+      <w:lvlJc w:val="left"/>
+      <w:pPr>
+        <w:ind w:left="3960" w:hanging="360"/>
+      </w:pPr>
+      <w:rPr>
+        <w:rFonts w:ascii="Wingdings" w:hAnsi="Wingdings" w:hint="default"/>
+      </w:rPr>
+    </w:lvl>
+    <w:lvl w:ilvl="3" w:tplc="04090001" w:tentative="1">
+      <w:start w:val="1"/>
+      <w:numFmt w:val="bullet"/>
+      <w:lvlText w:val=""/>
+      <w:lvlJc w:val="left"/>
+      <w:pPr>
+        <w:ind w:left="4680" w:hanging="360"/>
+      </w:pPr>
+      <w:rPr>
+        <w:rFonts w:ascii="Symbol" w:hAnsi="Symbol" w:hint="default"/>
+      </w:rPr>
+    </w:lvl>
+    <w:lvl w:ilvl="4" w:tplc="04090003" w:tentative="1">
+      <w:start w:val="1"/>
+      <w:numFmt w:val="bullet"/>
+      <w:lvlText w:val="o"/>
+      <w:lvlJc w:val="left"/>
+      <w:pPr>
+        <w:ind w:left="5400" w:hanging="360"/>
+      </w:pPr>
+      <w:rPr>
+        <w:rFonts w:ascii="Courier New" w:hAnsi="Courier New" w:cs="Courier New" w:hint="default"/>
+      </w:rPr>
+    </w:lvl>
+    <w:lvl w:ilvl="5" w:tplc="04090005" w:tentative="1">
+      <w:start w:val="1"/>
+      <w:numFmt w:val="bullet"/>
+      <w:lvlText w:val=""/>
+      <w:lvlJc w:val="left"/>
+      <w:pPr>
+        <w:ind w:left="6120" w:hanging="360"/>
+      </w:pPr>
+      <w:rPr>
+        <w:rFonts w:ascii="Wingdings" w:hAnsi="Wingdings" w:hint="default"/>
+      </w:rPr>
+    </w:lvl>
+    <w:lvl w:ilvl="6" w:tplc="04090001" w:tentative="1">
+      <w:start w:val="1"/>
+      <w:numFmt w:val="bullet"/>
+      <w:lvlText w:val=""/>
+      <w:lvlJc w:val="left"/>
+      <w:pPr>
+        <w:ind w:left="6840" w:hanging="360"/>
+      </w:pPr>
+      <w:rPr>
+        <w:rFonts w:ascii="Symbol" w:hAnsi="Symbol" w:hint="default"/>
+      </w:rPr>
+    </w:lvl>
+    <w:lvl w:ilvl="7" w:tplc="04090003" w:tentative="1">
+      <w:start w:val="1"/>
+      <w:numFmt w:val="bullet"/>
+      <w:lvlText w:val="o"/>
+      <w:lvlJc w:val="left"/>
+      <w:pPr>
+        <w:ind w:left="7560" w:hanging="360"/>
+      </w:pPr>
+      <w:rPr>
+        <w:rFonts w:ascii="Courier New" w:hAnsi="Courier New" w:cs="Courier New" w:hint="default"/>
+      </w:rPr>
+    </w:lvl>
+    <w:lvl w:ilvl="8" w:tplc="04090005" w:tentative="1">
+      <w:start w:val="1"/>
+      <w:numFmt w:val="bullet"/>
+      <w:lvlText w:val=""/>
+      <w:lvlJc w:val="left"/>
+      <w:pPr>
+        <w:ind w:left="8280" w:hanging="360"/>
+      </w:pPr>
+      <w:rPr>
+        <w:rFonts w:ascii="Wingdings" w:hAnsi="Wingdings" w:hint="default"/>
+      </w:rPr>
+    </w:lvl>
+  </w:abstractNum>
+  <w:abstractNum w:abstractNumId="10">
     <w:nsid w:val="513C4103"/>
     <w:multiLevelType w:val="hybridMultilevel"/>
     <w:tmpl w:val="27DA5F86"/>
@@ -4087,7 +4408,7 @@
       </w:pPr>
     </w:lvl>
   </w:abstractNum>
-  <w:abstractNum w:abstractNumId="10">
+  <w:abstractNum w:abstractNumId="11">
     <w:nsid w:val="60381838"/>
     <w:multiLevelType w:val="hybridMultilevel"/>
     <w:tmpl w:val="D0224A1C"/>
@@ -4176,7 +4497,7 @@
       </w:pPr>
     </w:lvl>
   </w:abstractNum>
-  <w:abstractNum w:abstractNumId="11">
+  <w:abstractNum w:abstractNumId="12">
     <w:nsid w:val="6E422694"/>
     <w:multiLevelType w:val="hybridMultilevel"/>
     <w:tmpl w:val="B2502630"/>
@@ -4265,7 +4586,7 @@
       </w:pPr>
     </w:lvl>
   </w:abstractNum>
-  <w:abstractNum w:abstractNumId="12">
+  <w:abstractNum w:abstractNumId="13">
     <w:nsid w:val="6E5A33EC"/>
     <w:multiLevelType w:val="hybridMultilevel"/>
     <w:tmpl w:val="1076BDEE"/>
@@ -4354,7 +4675,7 @@
       </w:pPr>
     </w:lvl>
   </w:abstractNum>
-  <w:abstractNum w:abstractNumId="13">
+  <w:abstractNum w:abstractNumId="14">
     <w:nsid w:val="7F006540"/>
     <w:multiLevelType w:val="multilevel"/>
     <w:tmpl w:val="122EF47E"/>
@@ -4476,7 +4797,7 @@
     <w:abstractNumId w:val="0"/>
   </w:num>
   <w:num w:numId="2">
-    <w:abstractNumId w:val="11"/>
+    <w:abstractNumId w:val="12"/>
   </w:num>
   <w:num w:numId="3">
     <w:abstractNumId w:val="2"/>
@@ -4485,7 +4806,7 @@
     <w:abstractNumId w:val="3"/>
   </w:num>
   <w:num w:numId="5">
-    <w:abstractNumId w:val="10"/>
+    <w:abstractNumId w:val="11"/>
   </w:num>
   <w:num w:numId="6">
     <w:abstractNumId w:val="7"/>
@@ -4494,19 +4815,19 @@
     <w:abstractNumId w:val="5"/>
   </w:num>
   <w:num w:numId="8">
-    <w:abstractNumId w:val="9"/>
+    <w:abstractNumId w:val="10"/>
   </w:num>
   <w:num w:numId="9">
     <w:abstractNumId w:val="8"/>
   </w:num>
   <w:num w:numId="10">
-    <w:abstractNumId w:val="12"/>
+    <w:abstractNumId w:val="13"/>
   </w:num>
   <w:num w:numId="11">
     <w:abstractNumId w:val="4"/>
   </w:num>
   <w:num w:numId="12">
-    <w:abstractNumId w:val="13"/>
+    <w:abstractNumId w:val="14"/>
   </w:num>
   <w:num w:numId="13">
     <w:abstractNumId w:val="1"/>
@@ -4514,11 +4835,14 @@
   <w:num w:numId="14">
     <w:abstractNumId w:val="6"/>
   </w:num>
+  <w:num w:numId="15">
+    <w:abstractNumId w:val="9"/>
+  </w:num>
 </w:numbering>
 </file>
 
 <file path=word/styles.xml><?xml version="1.0" encoding="utf-8"?>
-<w:styles xmlns:r="http://schemas.openxmlformats.org/officeDocument/2006/relationships" xmlns:w="http://schemas.openxmlformats.org/wordprocessingml/2006/main">
+<w:styles xmlns:mc="http://schemas.openxmlformats.org/markup-compatibility/2006" xmlns:r="http://schemas.openxmlformats.org/officeDocument/2006/relationships" xmlns:w="http://schemas.openxmlformats.org/wordprocessingml/2006/main" xmlns:w14="http://schemas.microsoft.com/office/word/2010/wordml" mc:Ignorable="w14">
   <w:docDefaults>
     <w:rPrDefault>
       <w:rPr>
@@ -4877,7 +5201,6 @@
     <w:uiPriority w:val="99"/>
     <w:semiHidden/>
     <w:unhideWhenUsed/>
-    <w:qFormat/>
     <w:tblPr>
       <w:tblInd w:w="0" w:type="dxa"/>
       <w:tblCellMar>
@@ -5212,6 +5535,196 @@
 </w:styles>
 </file>
 
+<file path=word/stylesWithEffects.xml><?xml version="1.0" encoding="utf-8"?>
+<w:styles xmlns:wpc="http://schemas.microsoft.com/office/word/2010/wordprocessingCanvas" xmlns:mc="http://schemas.openxmlformats.org/markup-compatibility/2006" xmlns:o="urn:schemas-microsoft-com:office:office" xmlns:r="http://schemas.openxmlformats.org/officeDocument/2006/relationships" xmlns:m="http://schemas.openxmlformats.org/officeDocument/2006/math" xmlns:v="urn:schemas-microsoft-com:vml" xmlns:wp14="http://schemas.microsoft.com/office/word/2010/wordprocessingDrawing" xmlns:wp="http://schemas.openxmlformats.org/drawingml/2006/wordprocessingDrawing" xmlns:w10="urn:schemas-microsoft-com:office:word" xmlns:w="http://schemas.openxmlformats.org/wordprocessingml/2006/main" xmlns:w14="http://schemas.microsoft.com/office/word/2010/wordml" xmlns:wpg="http://schemas.microsoft.com/office/word/2010/wordprocessingGroup" xmlns:wpi="http://schemas.microsoft.com/office/word/2010/wordprocessingInk" xmlns:wne="http://schemas.microsoft.com/office/word/2006/wordml" xmlns:wps="http://schemas.microsoft.com/office/word/2010/wordprocessingShape" mc:Ignorable="w14 wp14">
+  <w:docDefaults>
+    <w:rPrDefault>
+      <w:rPr>
+        <w:rFonts w:asciiTheme="minorHAnsi" w:eastAsiaTheme="minorEastAsia" w:hAnsiTheme="minorHAnsi" w:cstheme="minorBidi"/>
+        <w:sz w:val="22"/>
+        <w:szCs w:val="22"/>
+        <w:lang w:val="en-US" w:eastAsia="en-US" w:bidi="ar-SA"/>
+      </w:rPr>
+    </w:rPrDefault>
+    <w:pPrDefault>
+      <w:pPr>
+        <w:spacing w:after="200" w:line="276" w:lineRule="auto"/>
+      </w:pPr>
+    </w:pPrDefault>
+  </w:docDefaults>
+  <w:latentStyles w:defLockedState="0" w:defUIPriority="99" w:defSemiHidden="1" w:defUnhideWhenUsed="1" w:defQFormat="0" w:count="267">
+    <w:lsdException w:name="Normal" w:semiHidden="0" w:uiPriority="0" w:unhideWhenUsed="0" w:qFormat="1"/>
+    <w:lsdException w:name="heading 1" w:semiHidden="0" w:uiPriority="9" w:unhideWhenUsed="0" w:qFormat="1"/>
+    <w:lsdException w:name="heading 2" w:uiPriority="9" w:qFormat="1"/>
+    <w:lsdException w:name="heading 3" w:uiPriority="9" w:qFormat="1"/>
+    <w:lsdException w:name="heading 4" w:uiPriority="9" w:qFormat="1"/>
+    <w:lsdException w:name="heading 5" w:uiPriority="9" w:qFormat="1"/>
+    <w:lsdException w:name="heading 6" w:uiPriority="9" w:qFormat="1"/>
+    <w:lsdException w:name="heading 7" w:uiPriority="9" w:qFormat="1"/>
+    <w:lsdException w:name="heading 8" w:uiPriority="9" w:qFormat="1"/>
+    <w:lsdException w:name="heading 9" w:uiPriority="9" w:qFormat="1"/>
+    <w:lsdException w:name="toc 1" w:uiPriority="39"/>
+    <w:lsdException w:name="toc 2" w:uiPriority="39"/>
+    <w:lsdException w:name="toc 3" w:uiPriority="39"/>
+    <w:lsdException w:name="toc 4" w:uiPriority="39"/>
+    <w:lsdException w:name="toc 5" w:uiPriority="39"/>
+    <w:lsdException w:name="toc 6" w:uiPriority="39"/>
+    <w:lsdException w:name="toc 7" w:uiPriority="39"/>
+    <w:lsdException w:name="toc 8" w:uiPriority="39"/>
+    <w:lsdException w:name="toc 9" w:uiPriority="39"/>
+    <w:lsdException w:name="caption" w:uiPriority="35" w:qFormat="1"/>
+    <w:lsdException w:name="Title" w:semiHidden="0" w:uiPriority="10" w:unhideWhenUsed="0" w:qFormat="1"/>
+    <w:lsdException w:name="Default Paragraph Font" w:uiPriority="1"/>
+    <w:lsdException w:name="Subtitle" w:semiHidden="0" w:uiPriority="11" w:unhideWhenUsed="0" w:qFormat="1"/>
+    <w:lsdException w:name="Strong" w:semiHidden="0" w:uiPriority="22" w:unhideWhenUsed="0" w:qFormat="1"/>
+    <w:lsdException w:name="Emphasis" w:semiHidden="0" w:uiPriority="20" w:unhideWhenUsed="0" w:qFormat="1"/>
+    <w:lsdException w:name="Table Grid" w:semiHidden="0" w:uiPriority="59" w:unhideWhenUsed="0"/>
+    <w:lsdException w:name="Placeholder Text" w:unhideWhenUsed="0"/>
+    <w:lsdException w:name="No Spacing" w:semiHidden="0" w:uiPriority="1" w:unhideWhenUsed="0" w:qFormat="1"/>
+    <w:lsdException w:name="Light Shading" w:semiHidden="0" w:uiPriority="60" w:unhideWhenUsed="0"/>
+    <w:lsdException w:name="Light List" w:semiHidden="0" w:uiPriority="61" w:unhideWhenUsed="0"/>
+    <w:lsdException w:name="Light Grid" w:semiHidden="0" w:uiPriority="62" w:unhideWhenUsed="0"/>
+    <w:lsdException w:name="Medium Shading 1" w:semiHidden="0" w:uiPriority="63" w:unhideWhenUsed="0"/>
+    <w:lsdException w:name="Medium Shading 2" w:semiHidden="0" w:uiPriority="64" w:unhideWhenUsed="0"/>
+    <w:lsdException w:name="Medium List 1" w:semiHidden="0" w:uiPriority="65" w:unhideWhenUsed="0"/>
+    <w:lsdException w:name="Medium List 2" w:semiHidden="0" w:uiPriority="66" w:unhideWhenUsed="0"/>
+    <w:lsdException w:name="Medium Grid 1" w:semiHidden="0" w:uiPriority="67" w:unhideWhenUsed="0"/>
+    <w:lsdException w:name="Medium Grid 2" w:semiHidden="0" w:uiPriority="68" w:unhideWhenUsed="0"/>
+    <w:lsdException w:name="Medium Grid 3" w:semiHidden="0" w:uiPriority="69" w:unhideWhenUsed="0"/>
+    <w:lsdException w:name="Dark List" w:semiHidden="0" w:uiPriority="70" w:unhideWhenUsed="0"/>
+    <w:lsdException w:name="Colorful Shading" w:semiHidden="0" w:uiPriority="71" w:unhideWhenUsed="0"/>
+    <w:lsdException w:name="Colorful List" w:semiHidden="0" w:uiPriority="72" w:unhideWhenUsed="0"/>
+    <w:lsdException w:name="Colorful Grid" w:semiHidden="0" w:uiPriority="73" w:unhideWhenUsed="0"/>
+    <w:lsdException w:name="Light Shading Accent 1" w:semiHidden="0" w:uiPriority="60" w:unhideWhenUsed="0"/>
+    <w:lsdException w:name="Light List Accent 1" w:semiHidden="0" w:uiPriority="61" w:unhideWhenUsed="0"/>
+    <w:lsdException w:name="Light Grid Accent 1" w:semiHidden="0" w:uiPriority="62" w:unhideWhenUsed="0"/>
+    <w:lsdException w:name="Medium Shading 1 Accent 1" w:semiHidden="0" w:uiPriority="63" w:unhideWhenUsed="0"/>
+    <w:lsdException w:name="Medium Shading 2 Accent 1" w:semiHidden="0" w:uiPriority="64" w:unhideWhenUsed="0"/>
+    <w:lsdException w:name="Medium List 1 Accent 1" w:semiHidden="0" w:uiPriority="65" w:unhideWhenUsed="0"/>
+    <w:lsdException w:name="Revision" w:unhideWhenUsed="0"/>
+    <w:lsdException w:name="List Paragraph" w:semiHidden="0" w:uiPriority="34" w:unhideWhenUsed="0" w:qFormat="1"/>
+    <w:lsdException w:name="Quote" w:semiHidden="0" w:uiPriority="29" w:unhideWhenUsed="0" w:qFormat="1"/>
+    <w:lsdException w:name="Intense Quote" w:semiHidden="0" w:uiPriority="30" w:unhideWhenUsed="0" w:qFormat="1"/>
+    <w:lsdException w:name="Medium List 2 Accent 1" w:semiHidden="0" w:uiPriority="66" w:unhideWhenUsed="0"/>
+    <w:lsdException w:name="Medium Grid 1 Accent 1" w:semiHidden="0" w:uiPriority="67" w:unhideWhenUsed="0"/>
+    <w:lsdException w:name="Medium Grid 2 Accent 1" w:semiHidden="0" w:uiPriority="68" w:unhideWhenUsed="0"/>
+    <w:lsdException w:name="Medium Grid 3 Accent 1" w:semiHidden="0" w:uiPriority="69" w:unhideWhenUsed="0"/>
+    <w:lsdException w:name="Dark List Accent 1" w:semiHidden="0" w:uiPriority="70" w:unhideWhenUsed="0"/>
+    <w:lsdException w:name="Colorful Shading Accent 1" w:semiHidden="0" w:uiPriority="71" w:unhideWhenUsed="0"/>
+    <w:lsdException w:name="Colorful List Accent 1" w:semiHidden="0" w:uiPriority="72" w:unhideWhenUsed="0"/>
+    <w:lsdException w:name="Colorful Grid Accent 1" w:semiHidden="0" w:uiPriority="73" w:unhideWhenUsed="0"/>
+    <w:lsdException w:name="Light Shading Accent 2" w:semiHidden="0" w:uiPriority="60" w:unhideWhenUsed="0"/>
+    <w:lsdException w:name="Light List Accent 2" w:semiHidden="0" w:uiPriority="61" w:unhideWhenUsed="0"/>
+    <w:lsdException w:name="Light Grid Accent 2" w:semiHidden="0" w:uiPriority="62" w:unhideWhenUsed="0"/>
+    <w:lsdException w:name="Medium Shading 1 Accent 2" w:semiHidden="0" w:uiPriority="63" w:unhideWhenUsed="0"/>
+    <w:lsdException w:name="Medium Shading 2 Accent 2" w:semiHidden="0" w:uiPriority="64" w:unhideWhenUsed="0"/>
+    <w:lsdException w:name="Medium List 1 Accent 2" w:semiHidden="0" w:uiPriority="65" w:unhideWhenUsed="0"/>
+    <w:lsdException w:name="Medium List 2 Accent 2" w:semiHidden="0" w:uiPriority="66" w:unhideWhenUsed="0"/>
+    <w:lsdException w:name="Medium Grid 1 Accent 2" w:semiHidden="0" w:uiPriority="67" w:unhideWhenUsed="0"/>
+    <w:lsdException w:name="Medium Grid 2 Accent 2" w:semiHidden="0" w:uiPriority="68" w:unhideWhenUsed="0"/>
+    <w:lsdException w:name="Medium Grid 3 Accent 2" w:semiHidden="0" w:uiPriority="69" w:unhideWhenUsed="0"/>
+    <w:lsdException w:name="Dark List Accent 2" w:semiHidden="0" w:uiPriority="70" w:unhideWhenUsed="0"/>
+    <w:lsdException w:name="Colorful Shading Accent 2" w:semiHidden="0" w:uiPriority="71" w:unhideWhenUsed="0"/>
+    <w:lsdException w:name="Colorful List Accent 2" w:semiHidden="0" w:uiPriority="72" w:unhideWhenUsed="0"/>
+    <w:lsdException w:name="Colorful Grid Accent 2" w:semiHidden="0" w:uiPriority="73" w:unhideWhenUsed="0"/>
+    <w:lsdException w:name="Light Shading Accent 3" w:semiHidden="0" w:uiPriority="60" w:unhideWhenUsed="0"/>
+    <w:lsdException w:name="Light List Accent 3" w:semiHidden="0" w:uiPriority="61" w:unhideWhenUsed="0"/>
+    <w:lsdException w:name="Light Grid Accent 3" w:semiHidden="0" w:uiPriority="62" w:unhideWhenUsed="0"/>
+    <w:lsdException w:name="Medium Shading 1 Accent 3" w:semiHidden="0" w:uiPriority="63" w:unhideWhenUsed="0"/>
+    <w:lsdException w:name="Medium Shading 2 Accent 3" w:semiHidden="0" w:uiPriority="64" w:unhideWhenUsed="0"/>
+    <w:lsdException w:name="Medium List 1 Accent 3" w:semiHidden="0" w:uiPriority="65" w:unhideWhenUsed="0"/>
+    <w:lsdException w:name="Medium List 2 Accent 3" w:semiHidden="0" w:uiPriority="66" w:unhideWhenUsed="0"/>
+    <w:lsdException w:name="Medium Grid 1 Accent 3" w:semiHidden="0" w:uiPriority="67" w:unhideWhenUsed="0"/>
+    <w:lsdException w:name="Medium Grid 2 Accent 3" w:semiHidden="0" w:uiPriority="68" w:unhideWhenUsed="0"/>
+    <w:lsdException w:name="Medium Grid 3 Accent 3" w:semiHidden="0" w:uiPriority="69" w:unhideWhenUsed="0"/>
+    <w:lsdException w:name="Dark List Accent 3" w:semiHidden="0" w:uiPriority="70" w:unhideWhenUsed="0"/>
+    <w:lsdException w:name="Colorful Shading Accent 3" w:semiHidden="0" w:uiPriority="71" w:unhideWhenUsed="0"/>
+    <w:lsdException w:name="Colorful List Accent 3" w:semiHidden="0" w:uiPriority="72" w:unhideWhenUsed="0"/>
+    <w:lsdException w:name="Colorful Grid Accent 3" w:semiHidden="0" w:uiPriority="73" w:unhideWhenUsed="0"/>
+    <w:lsdException w:name="Light Shading Accent 4" w:semiHidden="0" w:uiPriority="60" w:unhideWhenUsed="0"/>
+    <w:lsdException w:name="Light List Accent 4" w:semiHidden="0" w:uiPriority="61" w:unhideWhenUsed="0"/>
+    <w:lsdException w:name="Light Grid Accent 4" w:semiHidden="0" w:uiPriority="62" w:unhideWhenUsed="0"/>
+    <w:lsdException w:name="Medium Shading 1 Accent 4" w:semiHidden="0" w:uiPriority="63" w:unhideWhenUsed="0"/>
+    <w:lsdException w:name="Medium Shading 2 Accent 4" w:semiHidden="0" w:uiPriority="64" w:unhideWhenUsed="0"/>
+    <w:lsdException w:name="Medium List 1 Accent 4" w:semiHidden="0" w:uiPriority="65" w:unhideWhenUsed="0"/>
+    <w:lsdException w:name="Medium List 2 Accent 4" w:semiHidden="0" w:uiPriority="66" w:unhideWhenUsed="0"/>
+    <w:lsdException w:name="Medium Grid 1 Accent 4" w:semiHidden="0" w:uiPriority="67" w:unhideWhenUsed="0"/>
+    <w:lsdException w:name="Medium Grid 2 Accent 4" w:semiHidden="0" w:uiPriority="68" w:unhideWhenUsed="0"/>
+    <w:lsdException w:name="Medium Grid 3 Accent 4" w:semiHidden="0" w:uiPriority="69" w:unhideWhenUsed="0"/>
+    <w:lsdException w:name="Dark List Accent 4" w:semiHidden="0" w:uiPriority="70" w:unhideWhenUsed="0"/>
+    <w:lsdException w:name="Colorful Shading Accent 4" w:semiHidden="0" w:uiPriority="71" w:unhideWhenUsed="0"/>
+    <w:lsdException w:name="Colorful List Accent 4" w:semiHidden="0" w:uiPriority="72" w:unhideWhenUsed="0"/>
+    <w:lsdException w:name="Colorful Grid Accent 4" w:semiHidden="0" w:uiPriority="73" w:unhideWhenUsed="0"/>
+    <w:lsdException w:name="Light Shading Accent 5" w:semiHidden="0" w:uiPriority="60" w:unhideWhenUsed="0"/>
+    <w:lsdException w:name="Light List Accent 5" w:semiHidden="0" w:uiPriority="61" w:unhideWhenUsed="0"/>
+    <w:lsdException w:name="Light Grid Accent 5" w:semiHidden="0" w:uiPriority="62" w:unhideWhenUsed="0"/>
+    <w:lsdException w:name="Medium Shading 1 Accent 5" w:semiHidden="0" w:uiPriority="63" w:unhideWhenUsed="0"/>
+    <w:lsdException w:name="Medium Shading 2 Accent 5" w:semiHidden="0" w:uiPriority="64" w:unhideWhenUsed="0"/>
+    <w:lsdException w:name="Medium List 1 Accent 5" w:semiHidden="0" w:uiPriority="65" w:unhideWhenUsed="0"/>
+    <w:lsdException w:name="Medium List 2 Accent 5" w:semiHidden="0" w:uiPriority="66" w:unhideWhenUsed="0"/>
+    <w:lsdException w:name="Medium Grid 1 Accent 5" w:semiHidden="0" w:uiPriority="67" w:unhideWhenUsed="0"/>
+    <w:lsdException w:name="Medium Grid 2 Accent 5" w:semiHidden="0" w:uiPriority="68" w:unhideWhenUsed="0"/>
+    <w:lsdException w:name="Medium Grid 3 Accent 5" w:semiHidden="0" w:uiPriority="69" w:unhideWhenUsed="0"/>
+    <w:lsdException w:name="Dark List Accent 5" w:semiHidden="0" w:uiPriority="70" w:unhideWhenUsed="0"/>
+    <w:lsdException w:name="Colorful Shading Accent 5" w:semiHidden="0" w:uiPriority="71" w:unhideWhenUsed="0"/>
+    <w:lsdException w:name="Colorful List Accent 5" w:semiHidden="0" w:uiPriority="72" w:unhideWhenUsed="0"/>
+    <w:lsdException w:name="Colorful Grid Accent 5" w:semiHidden="0" w:uiPriority="73" w:unhideWhenUsed="0"/>
+    <w:lsdException w:name="Light Shading Accent 6" w:semiHidden="0" w:uiPriority="60" w:unhideWhenUsed="0"/>
+    <w:lsdException w:name="Light List Accent 6" w:semiHidden="0" w:uiPriority="61" w:unhideWhenUsed="0"/>
+    <w:lsdException w:name="Light Grid Accent 6" w:semiHidden="0" w:uiPriority="62" w:unhideWhenUsed="0"/>
+    <w:lsdException w:name="Medium Shading 1 Accent 6" w:semiHidden="0" w:uiPriority="63" w:unhideWhenUsed="0"/>
+    <w:lsdException w:name="Medium Shading 2 Accent 6" w:semiHidden="0" w:uiPriority="64" w:unhideWhenUsed="0"/>
+    <w:lsdException w:name="Medium List 1 Accent 6" w:semiHidden="0" w:uiPriority="65" w:unhideWhenUsed="0"/>
+    <w:lsdException w:name="Medium List 2 Accent 6" w:semiHidden="0" w:uiPriority="66" w:unhideWhenUsed="0"/>
+    <w:lsdException w:name="Medium Grid 1 Accent 6" w:semiHidden="0" w:uiPriority="67" w:unhideWhenUsed="0"/>
+    <w:lsdException w:name="Medium Grid 2 Accent 6" w:semiHidden="0" w:uiPriority="68" w:unhideWhenUsed="0"/>
+    <w:lsdException w:name="Medium Grid 3 Accent 6" w:semiHidden="0" w:uiPriority="69" w:unhideWhenUsed="0"/>
+    <w:lsdException w:name="Dark List Accent 6" w:semiHidden="0" w:uiPriority="70" w:unhideWhenUsed="0"/>
+    <w:lsdException w:name="Colorful Shading Accent 6" w:semiHidden="0" w:uiPriority="71" w:unhideWhenUsed="0"/>
+    <w:lsdException w:name="Colorful List Accent 6" w:semiHidden="0" w:uiPriority="72" w:unhideWhenUsed="0"/>
+    <w:lsdException w:name="Colorful Grid Accent 6" w:semiHidden="0" w:uiPriority="73" w:unhideWhenUsed="0"/>
+    <w:lsdException w:name="Subtle Emphasis" w:semiHidden="0" w:uiPriority="19" w:unhideWhenUsed="0" w:qFormat="1"/>
+    <w:lsdException w:name="Intense Emphasis" w:semiHidden="0" w:uiPriority="21" w:unhideWhenUsed="0" w:qFormat="1"/>
+    <w:lsdException w:name="Subtle Reference" w:semiHidden="0" w:uiPriority="31" w:unhideWhenUsed="0" w:qFormat="1"/>
+    <w:lsdException w:name="Intense Reference" w:semiHidden="0" w:uiPriority="32" w:unhideWhenUsed="0" w:qFormat="1"/>
+    <w:lsdException w:name="Book Title" w:semiHidden="0" w:uiPriority="33" w:unhideWhenUsed="0" w:qFormat="1"/>
+    <w:lsdException w:name="Bibliography" w:uiPriority="37"/>
+    <w:lsdException w:name="TOC Heading" w:uiPriority="39" w:qFormat="1"/>
+  </w:latentStyles>
+  <w:style w:type="paragraph" w:default="1" w:styleId="Normal">
+    <w:name w:val="Normal"/>
+    <w:qFormat/>
+  </w:style>
+  <w:style w:type="character" w:default="1" w:styleId="DefaultParagraphFont">
+    <w:name w:val="Default Paragraph Font"/>
+    <w:uiPriority w:val="1"/>
+    <w:semiHidden/>
+    <w:unhideWhenUsed/>
+  </w:style>
+  <w:style w:type="table" w:default="1" w:styleId="TableNormal">
+    <w:name w:val="Normal Table"/>
+    <w:uiPriority w:val="99"/>
+    <w:semiHidden/>
+    <w:unhideWhenUsed/>
+    <w:tblPr>
+      <w:tblInd w:w="0" w:type="dxa"/>
+      <w:tblCellMar>
+        <w:top w:w="0" w:type="dxa"/>
+        <w:left w:w="108" w:type="dxa"/>
+        <w:bottom w:w="0" w:type="dxa"/>
+        <w:right w:w="108" w:type="dxa"/>
+      </w:tblCellMar>
+    </w:tblPr>
+  </w:style>
+  <w:style w:type="numbering" w:default="1" w:styleId="NoList">
+    <w:name w:val="No List"/>
+    <w:uiPriority w:val="99"/>
+    <w:semiHidden/>
+    <w:unhideWhenUsed/>
+  </w:style>
+</w:styles>
+</file>
+
 <file path=word/theme/theme1.xml><?xml version="1.0" encoding="utf-8"?>
 <a:theme xmlns:a="http://schemas.openxmlformats.org/drawingml/2006/main" name="Office Theme">
   <a:themeElements>
